--- a/project_Document.docx
+++ b/project_Document.docx
@@ -109,6 +109,7 @@
           <w:b/>
           <w:sz w:val="28"/>
           <w:szCs w:val="28"/>
+          <w:lang w:val="en-IN"/>
         </w:rPr>
       </w:pPr>
       <w:r>
@@ -432,7 +433,7 @@
           <w:sz w:val="28"/>
           <w:szCs w:val="28"/>
         </w:rPr>
-        <w:t xml:space="preserve"> and Communication Engineering [14 Bold]</w:t>
+        <w:t xml:space="preserve"> and Communication Engineering</w:t>
       </w:r>
     </w:p>
     <w:p>
